--- a/DB/Mongo/Complete MongoDB Administration Guide_Bogdan/Section 9 MongoDB Primary Data Types/47. Type syntax in Shell mode.docx
+++ b/DB/Mongo/Complete MongoDB Administration Guide_Bogdan/Section 9 MongoDB Primary Data Types/47. Type syntax in Shell mode.docx
@@ -35,9 +35,17 @@
       </w:pPr>
       <w:r>
         <w:rPr>
-          <w:lang w:val="en-IN"/>
-        </w:rPr>
-        <w:t xml:space="preserve">BSON document consists of key-value pairs. </w:t>
+          <w:b/>
+          <w:u w:val="single"/>
+          <w:lang w:val="en-IN"/>
+        </w:rPr>
+        <w:t>BSON document</w:t>
+      </w:r>
+      <w:r>
+        <w:rPr>
+          <w:lang w:val="en-IN"/>
+        </w:rPr>
+        <w:t xml:space="preserve"> consists of key-value pairs. </w:t>
       </w:r>
     </w:p>
     <w:p>
@@ -183,21 +191,7 @@
         <w:rPr>
           <w:lang w:val="en-IN"/>
         </w:rPr>
-        <w:t xml:space="preserve">But if you want to store Number, </w:t>
-      </w:r>
-      <w:proofErr w:type="spellStart"/>
-      <w:r>
-        <w:rPr>
-          <w:lang w:val="en-IN"/>
-        </w:rPr>
-        <w:t>ObjectId</w:t>
-      </w:r>
-      <w:proofErr w:type="spellEnd"/>
-      <w:r>
-        <w:rPr>
-          <w:lang w:val="en-IN"/>
-        </w:rPr>
-        <w:t xml:space="preserve">, Date, you must supply </w:t>
+        <w:t xml:space="preserve">But if you want to store Number, ObjectId, Date, you must supply </w:t>
       </w:r>
       <w:proofErr w:type="gramStart"/>
       <w:r>
